--- a/01_ML & DL notes/05_Model Evaluation.docx
+++ b/01_ML & DL notes/05_Model Evaluation.docx
@@ -17,6 +17,118 @@
           <w:u w:val="none"/>
         </w:rPr>
         <w:t>Model Evaluation</w:t>
+      </w:r>
+    </w:p>
+    <w:p>
+      <w:pPr>
+        <w:pStyle w:val="TextBody"/>
+        <w:spacing w:before="240" w:after="120"/>
+        <w:jc w:val="start"/>
+        <w:rPr>
+          <w:b/>
+          <w:b/>
+          <w:bCs/>
+          <w:u w:val="single"/>
+        </w:rPr>
+      </w:pPr>
+      <w:r>
+        <w:rPr>
+          <w:b/>
+          <w:bCs/>
+          <w:u w:val="single"/>
+        </w:rPr>
+        <w:t>CONTENTS</w:t>
+      </w:r>
+    </w:p>
+    <w:p>
+      <w:pPr>
+        <w:pStyle w:val="TextBody"/>
+        <w:numPr>
+          <w:ilvl w:val="0"/>
+          <w:numId w:val="6"/>
+        </w:numPr>
+        <w:spacing w:before="0" w:after="0"/>
+        <w:jc w:val="start"/>
+        <w:rPr/>
+      </w:pPr>
+      <w:r>
+        <w:rPr/>
+        <w:t>Three datasets</w:t>
+      </w:r>
+    </w:p>
+    <w:p>
+      <w:pPr>
+        <w:pStyle w:val="TextBody"/>
+        <w:numPr>
+          <w:ilvl w:val="0"/>
+          <w:numId w:val="6"/>
+        </w:numPr>
+        <w:spacing w:before="0" w:after="0"/>
+        <w:jc w:val="start"/>
+        <w:rPr/>
+      </w:pPr>
+      <w:r>
+        <w:rPr/>
+        <w:t>Evaluation Criterions</w:t>
+      </w:r>
+    </w:p>
+    <w:p>
+      <w:pPr>
+        <w:pStyle w:val="TextBody"/>
+        <w:numPr>
+          <w:ilvl w:val="2"/>
+          <w:numId w:val="6"/>
+        </w:numPr>
+        <w:spacing w:before="0" w:after="0"/>
+        <w:jc w:val="start"/>
+        <w:rPr/>
+      </w:pPr>
+      <w:r>
+        <w:rPr/>
+        <w:t>Regression</w:t>
+      </w:r>
+    </w:p>
+    <w:p>
+      <w:pPr>
+        <w:pStyle w:val="TextBody"/>
+        <w:numPr>
+          <w:ilvl w:val="2"/>
+          <w:numId w:val="6"/>
+        </w:numPr>
+        <w:spacing w:before="0" w:after="0"/>
+        <w:jc w:val="start"/>
+        <w:rPr/>
+      </w:pPr>
+      <w:r>
+        <w:rPr/>
+        <w:t>Classification</w:t>
+      </w:r>
+    </w:p>
+    <w:p>
+      <w:pPr>
+        <w:pStyle w:val="TextBody"/>
+        <w:numPr>
+          <w:ilvl w:val="0"/>
+          <w:numId w:val="6"/>
+        </w:numPr>
+        <w:spacing w:before="0" w:after="0"/>
+        <w:jc w:val="start"/>
+        <w:rPr/>
+      </w:pPr>
+      <w:r>
+        <w:rPr/>
+        <w:t>Hyperparameter tuning</w:t>
+      </w:r>
+    </w:p>
+    <w:p>
+      <w:pPr>
+        <w:pStyle w:val="TextBody"/>
+        <w:spacing w:before="0" w:after="0"/>
+        <w:jc w:val="start"/>
+        <w:rPr/>
+      </w:pPr>
+      <w:r>
+        <w:rPr/>
       </w:r>
     </w:p>
     <w:p>
@@ -51,6 +163,10 @@
       </w:pPr>
       <w:r>
         <w:rPr/>
+        <w:t xml:space="preserve">1. </w:t>
+      </w:r>
+      <w:r>
+        <w:rPr/>
         <w:t>Model’s Assessment</w:t>
       </w:r>
     </w:p>
@@ -66,9 +182,6 @@
       <w:r>
         <w:rPr/>
         <w:tab/>
-      </w:r>
-      <w:r>
-        <w:rPr/>
         <w:t>For model evaluation, we create three separate sets of our dataset:</w:t>
       </w:r>
     </w:p>
@@ -107,7 +220,14 @@
           <w:b/>
           <w:bCs/>
         </w:rPr>
-        <w:t>Validation set</w:t>
+        <w:t xml:space="preserve">Validation set/ </w:t>
+      </w:r>
+      <w:r>
+        <w:rPr>
+          <w:b/>
+          <w:bCs/>
+        </w:rPr>
+        <w:t>Dev set</w:t>
       </w:r>
       <w:r>
         <w:rPr/>
@@ -132,26 +252,100 @@
       </w:r>
       <w:r>
         <w:rPr/>
-        <w:t xml:space="preserve"> – The dataset used exclusively for testing. No improvement should be made to the model based on this set.</w:t>
-      </w:r>
-    </w:p>
-    <w:p>
-      <w:pPr>
-        <w:pStyle w:val="TextBody"/>
-        <w:rPr/>
-      </w:pPr>
-      <w:r>
-        <w:rPr/>
-        <w:t>The test set contains the examples that the learning algorithm has never seen before, so if our model performs well on predicting the labels of the examples from the test set, we say that our model generalizes well or, simply, that it’s good.</w:t>
-      </w:r>
-    </w:p>
-    <w:p>
-      <w:pPr>
-        <w:pStyle w:val="TextBody"/>
-        <w:rPr/>
-      </w:pPr>
-      <w:r>
-        <w:rPr/>
+        <w:t xml:space="preserve"> – The dataset used exclusively for testing. No improvement should be made to the model based on this set.The test set contains the examples that the learning algorithm has never seen before, so if our model performs well on predicting the labels of the examples from the test set, we say that our model generalizes well or, simply, that it’s good.</w:t>
+      </w:r>
+    </w:p>
+    <w:p>
+      <w:pPr>
+        <w:pStyle w:val="TextBody"/>
+        <w:rPr/>
+      </w:pPr>
+      <w:r>
+        <w:rPr>
+          <w:b/>
+          <w:bCs/>
+        </w:rPr>
+        <w:t xml:space="preserve">High varience </w:t>
+      </w:r>
+      <w:r>
+        <w:rPr/>
+        <w:t>- A model that performs well on training set, but is bad on dev set. Looks like the model is not generalising well and is overfitting the training set.</w:t>
+      </w:r>
+    </w:p>
+    <w:p>
+      <w:pPr>
+        <w:pStyle w:val="TextBody"/>
+        <w:rPr/>
+      </w:pPr>
+      <w:r>
+        <w:rPr>
+          <w:b/>
+          <w:bCs/>
+        </w:rPr>
+        <w:t xml:space="preserve">High bias </w:t>
+      </w:r>
+      <w:r>
+        <w:rPr/>
+        <w:t>– A model that fits both the same, but is very bad. It is underfitting both dataset.</w:t>
+      </w:r>
+    </w:p>
+    <w:p>
+      <w:pPr>
+        <w:pStyle w:val="TextBody"/>
+        <w:rPr/>
+      </w:pPr>
+      <w:r>
+        <w:rPr/>
+        <w:t>Note that a model can have both high varience and high bias. This typically happens for higher dimensional models, where it underfits in one dimension and overfits in another.</w:t>
+      </w:r>
+    </w:p>
+    <w:p>
+      <w:pPr>
+        <w:pStyle w:val="TextBody"/>
+        <w:spacing w:before="240" w:after="120"/>
+        <w:jc w:val="start"/>
+        <w:rPr/>
+      </w:pPr>
+      <w:r>
+        <w:rPr/>
+      </w:r>
+    </w:p>
+    <w:p>
+      <w:pPr>
+        <w:pStyle w:val="Heading1"/>
+        <w:rPr/>
+      </w:pPr>
+      <w:r>
+        <w:rPr/>
+        <w:t xml:space="preserve">2. </w:t>
+      </w:r>
+      <w:r>
+        <w:rPr/>
+        <w:t>Evaluation Criterions</w:t>
+      </w:r>
+    </w:p>
+    <w:p>
+      <w:pPr>
+        <w:pStyle w:val="Heading2"/>
+        <w:rPr/>
+      </w:pPr>
+      <w:r>
+        <w:rPr/>
+        <w:t xml:space="preserve">a. </w:t>
+      </w:r>
+      <w:r>
+        <w:rPr/>
+        <w:t>Regression Models</w:t>
+      </w:r>
+    </w:p>
+    <w:p>
+      <w:pPr>
+        <w:pStyle w:val="TextBody"/>
+        <w:rPr/>
+      </w:pPr>
+      <w:r>
+        <w:rPr/>
+        <w:t>First, we compute the mean squared error (or any such error measure) for the training, and, separately, for the test data. If the MSE of the model on the test data is substantially higher than the MSE obtained on the training data, this is a sign of overfitting. If both underperforms, it is underfitting.</w:t>
       </w:r>
     </w:p>
     <w:p>
@@ -165,52 +359,20 @@
       </w:pPr>
       <w:r>
         <w:rPr/>
-        <w:t xml:space="preserve">Regression </w:t>
-      </w:r>
-      <w:r>
-        <w:rPr/>
-        <w:t>Models</w:t>
-      </w:r>
-    </w:p>
-    <w:p>
-      <w:pPr>
-        <w:pStyle w:val="TextBody"/>
-        <w:rPr/>
-      </w:pPr>
-      <w:r>
-        <w:rPr/>
-        <w:t>First, we compute the mean squared error (or any such error measure) for the training, and, separately, for the test data. If the MSE of the model on the test data is substantially higher than the MSE obtained on the training data, this is a sign of overfitting. If both underperforms, it is underfitting.</w:t>
-      </w:r>
-    </w:p>
-    <w:p>
-      <w:pPr>
-        <w:pStyle w:val="Heading1"/>
-        <w:numPr>
-          <w:ilvl w:val="3"/>
-          <w:numId w:val="2"/>
-        </w:numPr>
-        <w:rPr/>
-      </w:pPr>
-      <w:r>
-        <w:rPr/>
-      </w:r>
-    </w:p>
-    <w:p>
-      <w:pPr>
-        <w:pStyle w:val="Heading1"/>
-        <w:numPr>
-          <w:ilvl w:val="3"/>
-          <w:numId w:val="2"/>
-        </w:numPr>
-        <w:rPr/>
-      </w:pPr>
-      <w:r>
-        <w:rPr/>
-        <w:t xml:space="preserve">Classification </w:t>
-      </w:r>
-      <w:r>
-        <w:rPr/>
-        <w:t>Models</w:t>
+      </w:r>
+    </w:p>
+    <w:p>
+      <w:pPr>
+        <w:pStyle w:val="Heading2"/>
+        <w:rPr/>
+      </w:pPr>
+      <w:r>
+        <w:rPr/>
+        <w:t xml:space="preserve">b. </w:t>
+      </w:r>
+      <w:r>
+        <w:rPr/>
+        <w:t>Classification Models</w:t>
       </w:r>
     </w:p>
     <w:p>
@@ -228,23 +390,6 @@
       </w:pPr>
       <w:r>
         <w:rPr/>
-      </w:r>
-    </w:p>
-    <w:p>
-      <w:pPr>
-        <w:pStyle w:val="Heading4"/>
-        <w:numPr>
-          <w:ilvl w:val="3"/>
-          <w:numId w:val="4"/>
-        </w:numPr>
-        <w:rPr>
-          <w:sz w:val="20"/>
-          <w:szCs w:val="20"/>
-          <w:u w:val="single"/>
-        </w:rPr>
-      </w:pPr>
-      <w:r>
-        <w:rPr/>
         <w:t>Confusion Matrix</w:t>
       </w:r>
     </w:p>
@@ -259,7 +404,7 @@
       </w:r>
       <w:r>
         <w:drawing>
-          <wp:anchor behindDoc="0" distT="0" distB="0" distL="0" distR="0" simplePos="0" locked="0" layoutInCell="0" allowOverlap="1" relativeHeight="2">
+          <wp:anchor behindDoc="0" distT="0" distB="0" distL="0" distR="0" simplePos="0" locked="0" layoutInCell="0" allowOverlap="1" relativeHeight="3">
             <wp:simplePos x="0" y="0"/>
             <wp:positionH relativeFrom="column">
               <wp:posOffset>3082290</wp:posOffset>
@@ -443,7 +588,7 @@
         <mc:AlternateContent>
           <mc:Choice Requires="wps">
             <w:drawing>
-              <wp:anchor behindDoc="1" distT="1270" distB="635" distL="1270" distR="635" simplePos="0" locked="0" layoutInCell="0" allowOverlap="1" relativeHeight="3">
+              <wp:anchor behindDoc="1" distT="1270" distB="635" distL="1270" distR="635" simplePos="0" locked="0" layoutInCell="0" allowOverlap="1" relativeHeight="2">
                 <wp:simplePos x="0" y="0"/>
                 <wp:positionH relativeFrom="column">
                   <wp:posOffset>-220345</wp:posOffset>
@@ -737,6 +882,10 @@
       </w:pPr>
       <w:r>
         <w:rPr/>
+        <w:t xml:space="preserve">3. </w:t>
+      </w:r>
+      <w:r>
+        <w:rPr/>
         <w:t>Hyperparameter Tuning</w:t>
       </w:r>
     </w:p>
@@ -860,6 +1009,7 @@
     </w:lvl>
     <w:lvl w:ilvl="1">
       <w:start w:val="1"/>
+      <w:pStyle w:val="Heading2"/>
       <w:numFmt w:val="none"/>
       <w:suff w:val="nothing"/>
       <w:lvlText w:val=""/>
@@ -1352,6 +1502,125 @@
       <w:start w:val="1"/>
       <w:numFmt w:val="decimal"/>
       <w:lvlText w:val="(%1)"/>
+      <w:lvlJc w:val="start"/>
+      <w:pPr>
+        <w:tabs>
+          <w:tab w:val="num" w:pos="720"/>
+        </w:tabs>
+        <w:ind w:start="720" w:hanging="360"/>
+      </w:pPr>
+      <w:rPr/>
+    </w:lvl>
+    <w:lvl w:ilvl="1">
+      <w:start w:val="1"/>
+      <w:numFmt w:val="decimal"/>
+      <w:lvlText w:val="%2."/>
+      <w:lvlJc w:val="start"/>
+      <w:pPr>
+        <w:tabs>
+          <w:tab w:val="num" w:pos="1080"/>
+        </w:tabs>
+        <w:ind w:start="1080" w:hanging="360"/>
+      </w:pPr>
+      <w:rPr/>
+    </w:lvl>
+    <w:lvl w:ilvl="2">
+      <w:start w:val="1"/>
+      <w:numFmt w:val="decimal"/>
+      <w:lvlText w:val="%3."/>
+      <w:lvlJc w:val="start"/>
+      <w:pPr>
+        <w:tabs>
+          <w:tab w:val="num" w:pos="1440"/>
+        </w:tabs>
+        <w:ind w:start="1440" w:hanging="360"/>
+      </w:pPr>
+      <w:rPr/>
+    </w:lvl>
+    <w:lvl w:ilvl="3">
+      <w:start w:val="1"/>
+      <w:numFmt w:val="decimal"/>
+      <w:lvlText w:val="%4."/>
+      <w:lvlJc w:val="start"/>
+      <w:pPr>
+        <w:tabs>
+          <w:tab w:val="num" w:pos="1800"/>
+        </w:tabs>
+        <w:ind w:start="1800" w:hanging="360"/>
+      </w:pPr>
+      <w:rPr/>
+    </w:lvl>
+    <w:lvl w:ilvl="4">
+      <w:start w:val="1"/>
+      <w:numFmt w:val="decimal"/>
+      <w:lvlText w:val="%5."/>
+      <w:lvlJc w:val="start"/>
+      <w:pPr>
+        <w:tabs>
+          <w:tab w:val="num" w:pos="2160"/>
+        </w:tabs>
+        <w:ind w:start="2160" w:hanging="360"/>
+      </w:pPr>
+      <w:rPr/>
+    </w:lvl>
+    <w:lvl w:ilvl="5">
+      <w:start w:val="1"/>
+      <w:numFmt w:val="decimal"/>
+      <w:lvlText w:val="%6."/>
+      <w:lvlJc w:val="start"/>
+      <w:pPr>
+        <w:tabs>
+          <w:tab w:val="num" w:pos="2520"/>
+        </w:tabs>
+        <w:ind w:start="2520" w:hanging="360"/>
+      </w:pPr>
+      <w:rPr/>
+    </w:lvl>
+    <w:lvl w:ilvl="6">
+      <w:start w:val="1"/>
+      <w:numFmt w:val="decimal"/>
+      <w:lvlText w:val="%7."/>
+      <w:lvlJc w:val="start"/>
+      <w:pPr>
+        <w:tabs>
+          <w:tab w:val="num" w:pos="2880"/>
+        </w:tabs>
+        <w:ind w:start="2880" w:hanging="360"/>
+      </w:pPr>
+      <w:rPr/>
+    </w:lvl>
+    <w:lvl w:ilvl="7">
+      <w:start w:val="1"/>
+      <w:numFmt w:val="decimal"/>
+      <w:lvlText w:val="%8."/>
+      <w:lvlJc w:val="start"/>
+      <w:pPr>
+        <w:tabs>
+          <w:tab w:val="num" w:pos="3240"/>
+        </w:tabs>
+        <w:ind w:start="3240" w:hanging="360"/>
+      </w:pPr>
+      <w:rPr/>
+    </w:lvl>
+    <w:lvl w:ilvl="8">
+      <w:start w:val="1"/>
+      <w:numFmt w:val="decimal"/>
+      <w:lvlText w:val="%9."/>
+      <w:lvlJc w:val="start"/>
+      <w:pPr>
+        <w:tabs>
+          <w:tab w:val="num" w:pos="3600"/>
+        </w:tabs>
+        <w:ind w:start="3600" w:hanging="360"/>
+      </w:pPr>
+      <w:rPr/>
+    </w:lvl>
+  </w:abstractNum>
+  <w:abstractNum w:abstractNumId="6">
+    <w:lvl w:ilvl="0">
+      <w:start w:val="1"/>
+      <w:numFmt w:val="decimal"/>
+      <w:lvlText w:val="%1."/>
       <w:lvlJc w:val="start"/>
       <w:pPr>
         <w:tabs>
@@ -1480,6 +1749,9 @@
   </w:num>
   <w:num w:numId="5">
     <w:abstractNumId w:val="5"/>
+  </w:num>
+  <w:num w:numId="6">
+    <w:abstractNumId w:val="6"/>
   </w:num>
 </w:numbering>
 </file>
@@ -1535,6 +1807,26 @@
       <w:bCs/>
       <w:sz w:val="36"/>
       <w:szCs w:val="36"/>
+    </w:rPr>
+  </w:style>
+  <w:style w:type="paragraph" w:styleId="Heading2">
+    <w:name w:val="Heading 2"/>
+    <w:basedOn w:val="Heading"/>
+    <w:next w:val="TextBody"/>
+    <w:qFormat/>
+    <w:pPr>
+      <w:numPr>
+        <w:ilvl w:val="1"/>
+        <w:numId w:val="1"/>
+      </w:numPr>
+      <w:spacing w:before="200" w:after="120"/>
+      <w:outlineLvl w:val="1"/>
+    </w:pPr>
+    <w:rPr>
+      <w:b/>
+      <w:bCs/>
+      <w:sz w:val="32"/>
+      <w:szCs w:val="32"/>
     </w:rPr>
   </w:style>
   <w:style w:type="paragraph" w:styleId="Heading3">
